--- a/LJ_SEP 09.docx
+++ b/LJ_SEP 09.docx
@@ -8,9 +8,11 @@
         <w:contextualSpacing/>
         <w:jc w:val="center"/>
         <w:rPr>
+          <w:rFonts w:ascii="Times New Roman" w:hAnsi="Times New Roman"/>
           <w:b/>
           <w:bCs/>
           <w:szCs w:val="24"/>
+          <w:lang w:val="en-CA"/>
         </w:rPr>
       </w:pPr>
       <w:r>
@@ -21,67 +23,12 @@
           <w:szCs w:val="24"/>
           <w:lang w:val="en-CA"/>
         </w:rPr>
-        <w:t>SOEN 6841</w:t>
+        <w:t>LEARNING JOURNAL</w:t>
       </w:r>
     </w:p>
     <w:p>
       <w:pPr>
-        <w:contextualSpacing/>
-        <w:jc w:val="center"/>
-        <w:rPr>
-          <w:rFonts w:ascii="Times New Roman" w:hAnsi="Times New Roman"/>
-          <w:b/>
-          <w:bCs/>
-          <w:szCs w:val="24"/>
-          <w:lang w:val="en-CA"/>
-        </w:rPr>
-      </w:pPr>
-      <w:r>
-        <w:rPr>
-          <w:rFonts w:ascii="Times New Roman" w:hAnsi="Times New Roman"/>
-          <w:b/>
-          <w:bCs/>
-          <w:szCs w:val="24"/>
-          <w:lang w:val="en-CA"/>
-        </w:rPr>
-        <w:t xml:space="preserve">Software Project Management </w:t>
-      </w:r>
-      <w:r>
-        <w:rPr>
-          <w:rFonts w:ascii="Times New Roman" w:hAnsi="Times New Roman"/>
-          <w:b/>
-          <w:bCs/>
-          <w:szCs w:val="24"/>
-          <w:lang w:val="en-CA"/>
-        </w:rPr>
-        <w:t xml:space="preserve">– learning journal entry </w:t>
-      </w:r>
-    </w:p>
-    <w:p>
-      <w:pPr>
-        <w:contextualSpacing/>
-        <w:jc w:val="center"/>
-        <w:rPr>
-          <w:rFonts w:ascii="Times New Roman" w:hAnsi="Times New Roman"/>
-          <w:b/>
-          <w:bCs/>
-          <w:szCs w:val="24"/>
-          <w:lang w:val="en-CA"/>
-        </w:rPr>
-      </w:pPr>
-      <w:r>
-        <w:rPr>
-          <w:rFonts w:ascii="Times New Roman" w:hAnsi="Times New Roman"/>
-          <w:b/>
-          <w:bCs/>
-          <w:szCs w:val="24"/>
-          <w:lang w:val="en-CA"/>
-        </w:rPr>
-        <w:t>09/09/2024</w:t>
-      </w:r>
-    </w:p>
-    <w:p>
-      <w:pPr>
+        <w:spacing w:line="259" w:lineRule="auto"/>
         <w:contextualSpacing/>
         <w:jc w:val="center"/>
         <w:rPr>
@@ -98,10 +45,22 @@
         <w:contextualSpacing/>
         <w:rPr>
           <w:rFonts w:ascii="Times New Roman" w:hAnsi="Times New Roman"/>
+          <w:b/>
+          <w:bCs/>
           <w:szCs w:val="24"/>
           <w:lang w:val="en-CA"/>
         </w:rPr>
       </w:pPr>
+      <w:r>
+        <w:rPr>
+          <w:rFonts w:ascii="Times New Roman" w:hAnsi="Times New Roman"/>
+          <w:b/>
+          <w:bCs/>
+          <w:szCs w:val="24"/>
+          <w:lang w:val="en-CA"/>
+        </w:rPr>
+        <w:t xml:space="preserve">Student Name: </w:t>
+      </w:r>
       <w:r>
         <w:rPr>
           <w:rFonts w:ascii="Times New Roman" w:hAnsi="Times New Roman"/>
@@ -126,6 +85,20 @@
         <w:contextualSpacing/>
         <w:rPr>
           <w:rFonts w:ascii="Times New Roman" w:hAnsi="Times New Roman"/>
+          <w:b/>
+          <w:bCs/>
+          <w:szCs w:val="24"/>
+          <w:lang w:val="en-CA"/>
+        </w:rPr>
+      </w:pPr>
+    </w:p>
+    <w:p>
+      <w:pPr>
+        <w:contextualSpacing/>
+        <w:rPr>
+          <w:rFonts w:ascii="Times New Roman" w:hAnsi="Times New Roman"/>
+          <w:b/>
+          <w:bCs/>
           <w:szCs w:val="24"/>
           <w:lang w:val="en-CA"/>
         </w:rPr>
@@ -133,10 +106,12 @@
       <w:r>
         <w:rPr>
           <w:rFonts w:ascii="Times New Roman" w:hAnsi="Times New Roman"/>
-          <w:szCs w:val="24"/>
-          <w:lang w:val="en-CA"/>
-        </w:rPr>
-        <w:t xml:space="preserve">Student </w:t>
+          <w:b/>
+          <w:bCs/>
+          <w:szCs w:val="24"/>
+          <w:lang w:val="en-CA"/>
+        </w:rPr>
+        <w:t xml:space="preserve">Course: </w:t>
       </w:r>
       <w:r>
         <w:rPr>
@@ -144,174 +119,459 @@
           <w:szCs w:val="24"/>
           <w:lang w:val="en-CA"/>
         </w:rPr>
-        <w:t>ID</w:t>
-      </w:r>
-      <w:r>
-        <w:rPr>
-          <w:rFonts w:ascii="Times New Roman" w:hAnsi="Times New Roman"/>
-          <w:szCs w:val="24"/>
-          <w:lang w:val="en-CA"/>
-        </w:rPr>
-        <w:t xml:space="preserve"> - 40306499</w:t>
+        <w:t>Software Project Management 6841</w:t>
       </w:r>
     </w:p>
     <w:p>
       <w:pPr>
         <w:contextualSpacing/>
-        <w:jc w:val="center"/>
-        <w:rPr>
-          <w:rFonts w:ascii="Times New Roman" w:hAnsi="Times New Roman"/>
-          <w:color w:val="8496B0" w:themeColor="text2" w:themeTint="99"/>
+        <w:rPr>
+          <w:rFonts w:ascii="Times New Roman" w:hAnsi="Times New Roman"/>
+          <w:b/>
+          <w:bCs/>
           <w:szCs w:val="24"/>
           <w:lang w:val="en-CA"/>
         </w:rPr>
       </w:pPr>
+    </w:p>
+    <w:p>
+      <w:pPr>
+        <w:contextualSpacing/>
+        <w:rPr>
+          <w:rFonts w:ascii="Times New Roman" w:hAnsi="Times New Roman"/>
+          <w:szCs w:val="24"/>
+          <w:lang w:val="en-CA"/>
+        </w:rPr>
+      </w:pPr>
+      <w:r>
+        <w:rPr>
+          <w:rFonts w:ascii="Times New Roman" w:hAnsi="Times New Roman"/>
+          <w:b/>
+          <w:bCs/>
+          <w:szCs w:val="24"/>
+          <w:lang w:val="en-CA"/>
+        </w:rPr>
+        <w:t xml:space="preserve">Journal URL: </w:t>
+      </w:r>
+      <w:hyperlink r:id="rId5" w:history="1">
+        <w:r>
+          <w:rPr>
+            <w:rStyle w:val="Hyperlink"/>
+            <w:rFonts w:ascii="Times New Roman" w:hAnsi="Times New Roman"/>
+            <w:szCs w:val="24"/>
+            <w:lang w:val="en-CA"/>
+          </w:rPr>
+          <w:t>https://github.com/gmsv07/Learning-journal/blob/main/LJ_SEP%2009.doc</w:t>
+        </w:r>
+        <w:r>
+          <w:rPr>
+            <w:rStyle w:val="Hyperlink"/>
+            <w:rFonts w:ascii="Times New Roman" w:hAnsi="Times New Roman"/>
+            <w:szCs w:val="24"/>
+            <w:lang w:val="en-CA"/>
+          </w:rPr>
+          <w:t>x</w:t>
+        </w:r>
+      </w:hyperlink>
+    </w:p>
+    <w:p>
+      <w:pPr>
+        <w:contextualSpacing/>
+        <w:rPr>
+          <w:rFonts w:ascii="Times New Roman" w:hAnsi="Times New Roman"/>
+          <w:szCs w:val="24"/>
+          <w:lang w:val="en-CA"/>
+        </w:rPr>
+      </w:pPr>
+    </w:p>
+    <w:p>
+      <w:pPr>
+        <w:contextualSpacing/>
+        <w:rPr>
+          <w:rFonts w:ascii="Times New Roman" w:hAnsi="Times New Roman"/>
+          <w:szCs w:val="24"/>
+          <w:lang w:val="en-CA"/>
+        </w:rPr>
+      </w:pPr>
+      <w:r>
+        <w:rPr>
+          <w:rFonts w:ascii="Times New Roman" w:hAnsi="Times New Roman"/>
+          <w:b/>
+          <w:bCs/>
+          <w:szCs w:val="24"/>
+          <w:lang w:val="en-CA"/>
+        </w:rPr>
+        <w:t xml:space="preserve">Dates Rage of activities: </w:t>
+      </w:r>
+      <w:r>
+        <w:rPr>
+          <w:rFonts w:ascii="Times New Roman" w:hAnsi="Times New Roman"/>
+          <w:szCs w:val="24"/>
+          <w:lang w:val="en-CA"/>
+        </w:rPr>
+        <w:t>09/09/2024</w:t>
+      </w:r>
+      <w:r>
+        <w:rPr>
+          <w:rFonts w:ascii="Times New Roman" w:hAnsi="Times New Roman"/>
+          <w:szCs w:val="24"/>
+          <w:lang w:val="en-CA"/>
+        </w:rPr>
+        <w:t xml:space="preserve"> – 16/09/2024</w:t>
+      </w:r>
+    </w:p>
+    <w:p>
+      <w:pPr>
+        <w:contextualSpacing/>
+        <w:rPr>
+          <w:rFonts w:ascii="Times New Roman" w:hAnsi="Times New Roman"/>
+          <w:b/>
+          <w:bCs/>
+          <w:szCs w:val="24"/>
+          <w:lang w:val="en-CA"/>
+        </w:rPr>
+      </w:pPr>
+    </w:p>
+    <w:p>
+      <w:pPr>
+        <w:contextualSpacing/>
+        <w:rPr>
+          <w:rFonts w:ascii="Times New Roman" w:hAnsi="Times New Roman"/>
+          <w:szCs w:val="24"/>
+          <w:lang w:val="en-CA"/>
+        </w:rPr>
+      </w:pPr>
+      <w:r>
+        <w:rPr>
+          <w:rFonts w:ascii="Times New Roman" w:hAnsi="Times New Roman"/>
+          <w:b/>
+          <w:bCs/>
+          <w:szCs w:val="24"/>
+          <w:lang w:val="en-CA"/>
+        </w:rPr>
+        <w:t xml:space="preserve">Date of the journal: </w:t>
+      </w:r>
+      <w:r>
+        <w:rPr>
+          <w:rFonts w:ascii="Times New Roman" w:hAnsi="Times New Roman"/>
+          <w:szCs w:val="24"/>
+          <w:lang w:val="en-CA"/>
+        </w:rPr>
+        <w:t>09</w:t>
+      </w:r>
+      <w:r>
+        <w:rPr>
+          <w:rFonts w:ascii="Times New Roman" w:hAnsi="Times New Roman"/>
+          <w:szCs w:val="24"/>
+          <w:lang w:val="en-CA"/>
+        </w:rPr>
+        <w:t>/09/2024</w:t>
+      </w:r>
     </w:p>
     <w:tbl>
       <w:tblPr>
         <w:tblStyle w:val="TableGrid"/>
-        <w:tblW w:w="11340" w:type="dxa"/>
-        <w:tblInd w:w="-1139" w:type="dxa"/>
+        <w:tblpPr w:leftFromText="180" w:rightFromText="180" w:vertAnchor="text" w:horzAnchor="page" w:tblpX="145" w:tblpY="186"/>
+        <w:tblW w:w="11600" w:type="dxa"/>
+        <w:tblLayout w:type="fixed"/>
         <w:tblLook w:val="04A0" w:firstRow="1" w:lastRow="0" w:firstColumn="1" w:lastColumn="0" w:noHBand="0" w:noVBand="1"/>
       </w:tblPr>
       <w:tblGrid>
-        <w:gridCol w:w="3119"/>
-        <w:gridCol w:w="1984"/>
-        <w:gridCol w:w="1843"/>
-        <w:gridCol w:w="2268"/>
+        <w:gridCol w:w="3256"/>
         <w:gridCol w:w="2126"/>
+        <w:gridCol w:w="1701"/>
+        <w:gridCol w:w="1701"/>
+        <w:gridCol w:w="1276"/>
+        <w:gridCol w:w="1540"/>
       </w:tblGrid>
       <w:tr>
+        <w:trPr>
+          <w:trHeight w:val="1268"/>
+        </w:trPr>
         <w:tc>
           <w:tcPr>
-            <w:tcW w:w="3119" w:type="dxa"/>
+            <w:tcW w:w="3256" w:type="dxa"/>
+            <w:tcBorders>
+              <w:top w:val="single" w:sz="4" w:space="0" w:color="auto"/>
+              <w:left w:val="single" w:sz="4" w:space="0" w:color="auto"/>
+              <w:bottom w:val="single" w:sz="4" w:space="0" w:color="auto"/>
+              <w:right w:val="single" w:sz="4" w:space="0" w:color="auto"/>
+            </w:tcBorders>
           </w:tcPr>
           <w:p>
             <w:pPr>
+              <w:contextualSpacing/>
               <w:jc w:val="center"/>
               <w:rPr>
                 <w:rFonts w:ascii="Times New Roman" w:hAnsi="Times New Roman"/>
                 <w:b/>
                 <w:bCs/>
                 <w:szCs w:val="24"/>
-              </w:rPr>
-            </w:pPr>
-            <w:r>
-              <w:rPr>
-                <w:rFonts w:ascii="Times New Roman" w:hAnsi="Times New Roman"/>
-                <w:b/>
-                <w:bCs/>
-                <w:szCs w:val="24"/>
-              </w:rPr>
-              <w:t>What I Learned Today</w:t>
-            </w:r>
-          </w:p>
-        </w:tc>
-        <w:tc>
-          <w:tcPr>
-            <w:tcW w:w="1984" w:type="dxa"/>
-          </w:tcPr>
-          <w:p>
-            <w:pPr>
+                <w:lang w:val="en-CA"/>
+              </w:rPr>
+            </w:pPr>
+            <w:r>
+              <w:rPr>
+                <w:rFonts w:ascii="Times New Roman" w:hAnsi="Times New Roman"/>
+                <w:b/>
+                <w:bCs/>
+                <w:szCs w:val="24"/>
+                <w:lang w:val="en-CA"/>
+              </w:rPr>
+              <w:t>Key Concepts Learned:</w:t>
+            </w:r>
+          </w:p>
+          <w:p>
+            <w:pPr>
+              <w:contextualSpacing/>
               <w:jc w:val="center"/>
               <w:rPr>
                 <w:rFonts w:ascii="Times New Roman" w:hAnsi="Times New Roman"/>
                 <w:b/>
                 <w:bCs/>
                 <w:szCs w:val="24"/>
-              </w:rPr>
-            </w:pPr>
-            <w:r>
-              <w:rPr>
-                <w:rFonts w:ascii="Times New Roman" w:hAnsi="Times New Roman"/>
-                <w:b/>
-                <w:bCs/>
-                <w:szCs w:val="24"/>
-              </w:rPr>
-              <w:t>Challenges I Faced</w:t>
-            </w:r>
-          </w:p>
-        </w:tc>
-        <w:tc>
-          <w:tcPr>
-            <w:tcW w:w="1843" w:type="dxa"/>
-          </w:tcPr>
-          <w:p>
-            <w:pPr>
-              <w:jc w:val="center"/>
-              <w:rPr>
-                <w:rFonts w:ascii="Times New Roman" w:hAnsi="Times New Roman"/>
-                <w:b/>
-                <w:bCs/>
-                <w:szCs w:val="24"/>
-              </w:rPr>
-            </w:pPr>
-            <w:r>
-              <w:rPr>
-                <w:rFonts w:ascii="Times New Roman" w:hAnsi="Times New Roman"/>
-                <w:b/>
-                <w:bCs/>
-                <w:szCs w:val="24"/>
-              </w:rPr>
-              <w:t>What Worked Well</w:t>
-            </w:r>
-          </w:p>
-        </w:tc>
-        <w:tc>
-          <w:tcPr>
-            <w:tcW w:w="2268" w:type="dxa"/>
-          </w:tcPr>
-          <w:p>
-            <w:pPr>
-              <w:jc w:val="center"/>
-              <w:rPr>
-                <w:rFonts w:ascii="Times New Roman" w:hAnsi="Times New Roman"/>
-                <w:b/>
-                <w:bCs/>
-                <w:szCs w:val="24"/>
-              </w:rPr>
-            </w:pPr>
-            <w:r>
-              <w:rPr>
-                <w:rFonts w:ascii="Times New Roman" w:hAnsi="Times New Roman"/>
-                <w:b/>
-                <w:bCs/>
-                <w:szCs w:val="24"/>
-              </w:rPr>
-              <w:t>What I Need to Improve</w:t>
-            </w:r>
+                <w:lang w:val="en-CA"/>
+              </w:rPr>
+            </w:pPr>
           </w:p>
         </w:tc>
         <w:tc>
           <w:tcPr>
             <w:tcW w:w="2126" w:type="dxa"/>
+            <w:tcBorders>
+              <w:top w:val="single" w:sz="4" w:space="0" w:color="auto"/>
+              <w:left w:val="single" w:sz="4" w:space="0" w:color="auto"/>
+              <w:bottom w:val="single" w:sz="4" w:space="0" w:color="auto"/>
+              <w:right w:val="single" w:sz="4" w:space="0" w:color="auto"/>
+            </w:tcBorders>
           </w:tcPr>
           <w:p>
             <w:pPr>
+              <w:contextualSpacing/>
               <w:jc w:val="center"/>
               <w:rPr>
                 <w:rFonts w:ascii="Times New Roman" w:hAnsi="Times New Roman"/>
                 <w:b/>
                 <w:bCs/>
                 <w:szCs w:val="24"/>
-              </w:rPr>
-            </w:pPr>
-            <w:r>
-              <w:rPr>
-                <w:rFonts w:ascii="Times New Roman" w:hAnsi="Times New Roman"/>
-                <w:b/>
-                <w:bCs/>
-                <w:szCs w:val="24"/>
-              </w:rPr>
-              <w:t>Reflection</w:t>
-            </w:r>
+                <w:lang w:val="en-CA"/>
+              </w:rPr>
+            </w:pPr>
+            <w:r>
+              <w:rPr>
+                <w:rFonts w:ascii="Times New Roman" w:hAnsi="Times New Roman"/>
+                <w:b/>
+                <w:bCs/>
+                <w:szCs w:val="24"/>
+                <w:lang w:val="en-CA"/>
+              </w:rPr>
+              <w:t>Application in Real Projects:</w:t>
+            </w:r>
+          </w:p>
+          <w:p>
+            <w:pPr>
+              <w:contextualSpacing/>
+              <w:jc w:val="center"/>
+              <w:rPr>
+                <w:rFonts w:ascii="Times New Roman" w:hAnsi="Times New Roman"/>
+                <w:b/>
+                <w:bCs/>
+                <w:szCs w:val="24"/>
+                <w:lang w:val="en-CA"/>
+              </w:rPr>
+            </w:pPr>
+          </w:p>
+        </w:tc>
+        <w:tc>
+          <w:tcPr>
+            <w:tcW w:w="1701" w:type="dxa"/>
+            <w:tcBorders>
+              <w:top w:val="single" w:sz="4" w:space="0" w:color="auto"/>
+              <w:left w:val="single" w:sz="4" w:space="0" w:color="auto"/>
+              <w:bottom w:val="single" w:sz="4" w:space="0" w:color="auto"/>
+              <w:right w:val="single" w:sz="4" w:space="0" w:color="auto"/>
+            </w:tcBorders>
+          </w:tcPr>
+          <w:p>
+            <w:pPr>
+              <w:contextualSpacing/>
+              <w:jc w:val="center"/>
+              <w:rPr>
+                <w:rFonts w:ascii="Times New Roman" w:hAnsi="Times New Roman"/>
+                <w:b/>
+                <w:bCs/>
+                <w:szCs w:val="24"/>
+                <w:lang w:val="en-CA"/>
+              </w:rPr>
+            </w:pPr>
+            <w:r>
+              <w:rPr>
+                <w:rFonts w:ascii="Times New Roman" w:hAnsi="Times New Roman"/>
+                <w:b/>
+                <w:bCs/>
+                <w:szCs w:val="24"/>
+                <w:lang w:val="en-CA"/>
+              </w:rPr>
+              <w:t>Peer Interactions:</w:t>
+            </w:r>
+          </w:p>
+          <w:p>
+            <w:pPr>
+              <w:contextualSpacing/>
+              <w:jc w:val="center"/>
+              <w:rPr>
+                <w:rFonts w:ascii="Times New Roman" w:hAnsi="Times New Roman"/>
+                <w:b/>
+                <w:bCs/>
+                <w:szCs w:val="24"/>
+                <w:lang w:val="en-CA"/>
+              </w:rPr>
+            </w:pPr>
+          </w:p>
+        </w:tc>
+        <w:tc>
+          <w:tcPr>
+            <w:tcW w:w="1701" w:type="dxa"/>
+            <w:tcBorders>
+              <w:top w:val="single" w:sz="4" w:space="0" w:color="auto"/>
+              <w:left w:val="single" w:sz="4" w:space="0" w:color="auto"/>
+              <w:bottom w:val="single" w:sz="4" w:space="0" w:color="auto"/>
+              <w:right w:val="single" w:sz="4" w:space="0" w:color="auto"/>
+            </w:tcBorders>
+          </w:tcPr>
+          <w:p>
+            <w:pPr>
+              <w:contextualSpacing/>
+              <w:jc w:val="center"/>
+              <w:rPr>
+                <w:rFonts w:ascii="Times New Roman" w:hAnsi="Times New Roman"/>
+                <w:b/>
+                <w:bCs/>
+                <w:szCs w:val="24"/>
+                <w:lang w:val="en-CA"/>
+              </w:rPr>
+            </w:pPr>
+            <w:r>
+              <w:rPr>
+                <w:rFonts w:ascii="Times New Roman" w:hAnsi="Times New Roman"/>
+                <w:b/>
+                <w:bCs/>
+                <w:szCs w:val="24"/>
+                <w:lang w:val="en-CA"/>
+              </w:rPr>
+              <w:t>Challenges Faced:</w:t>
+            </w:r>
+          </w:p>
+          <w:p>
+            <w:pPr>
+              <w:contextualSpacing/>
+              <w:jc w:val="center"/>
+              <w:rPr>
+                <w:rFonts w:ascii="Times New Roman" w:hAnsi="Times New Roman"/>
+                <w:b/>
+                <w:bCs/>
+                <w:szCs w:val="24"/>
+                <w:lang w:val="en-CA"/>
+              </w:rPr>
+            </w:pPr>
+          </w:p>
+        </w:tc>
+        <w:tc>
+          <w:tcPr>
+            <w:tcW w:w="1276" w:type="dxa"/>
+            <w:tcBorders>
+              <w:top w:val="single" w:sz="4" w:space="0" w:color="auto"/>
+              <w:left w:val="single" w:sz="4" w:space="0" w:color="auto"/>
+              <w:bottom w:val="single" w:sz="4" w:space="0" w:color="auto"/>
+              <w:right w:val="single" w:sz="4" w:space="0" w:color="auto"/>
+            </w:tcBorders>
+            <w:hideMark/>
+          </w:tcPr>
+          <w:p>
+            <w:pPr>
+              <w:contextualSpacing/>
+              <w:jc w:val="center"/>
+              <w:rPr>
+                <w:rFonts w:ascii="Times New Roman" w:hAnsi="Times New Roman"/>
+                <w:b/>
+                <w:bCs/>
+                <w:szCs w:val="24"/>
+                <w:lang w:val="en-CA"/>
+              </w:rPr>
+            </w:pPr>
+            <w:r>
+              <w:rPr>
+                <w:rFonts w:ascii="Times New Roman" w:hAnsi="Times New Roman"/>
+                <w:b/>
+                <w:bCs/>
+                <w:szCs w:val="24"/>
+                <w:lang w:val="en-CA"/>
+              </w:rPr>
+              <w:t>Personal development activities:</w:t>
+            </w:r>
+          </w:p>
+        </w:tc>
+        <w:tc>
+          <w:tcPr>
+            <w:tcW w:w="1540" w:type="dxa"/>
+            <w:tcBorders>
+              <w:top w:val="single" w:sz="4" w:space="0" w:color="auto"/>
+              <w:left w:val="single" w:sz="4" w:space="0" w:color="auto"/>
+              <w:bottom w:val="single" w:sz="4" w:space="0" w:color="auto"/>
+              <w:right w:val="single" w:sz="4" w:space="0" w:color="auto"/>
+            </w:tcBorders>
+          </w:tcPr>
+          <w:p>
+            <w:pPr>
+              <w:contextualSpacing/>
+              <w:jc w:val="center"/>
+              <w:rPr>
+                <w:rFonts w:ascii="Times New Roman" w:hAnsi="Times New Roman"/>
+                <w:b/>
+                <w:bCs/>
+                <w:szCs w:val="24"/>
+                <w:lang w:val="en-CA"/>
+              </w:rPr>
+            </w:pPr>
+            <w:r>
+              <w:rPr>
+                <w:rFonts w:ascii="Times New Roman" w:hAnsi="Times New Roman"/>
+                <w:b/>
+                <w:bCs/>
+                <w:szCs w:val="24"/>
+                <w:lang w:val="en-CA"/>
+              </w:rPr>
+              <w:t>Goals for the Next Week:</w:t>
+            </w:r>
+          </w:p>
+          <w:p>
+            <w:pPr>
+              <w:contextualSpacing/>
+              <w:jc w:val="center"/>
+              <w:rPr>
+                <w:rFonts w:ascii="Times New Roman" w:hAnsi="Times New Roman"/>
+                <w:b/>
+                <w:bCs/>
+                <w:szCs w:val="24"/>
+                <w:lang w:val="en-CA"/>
+              </w:rPr>
+            </w:pPr>
           </w:p>
         </w:tc>
       </w:tr>
       <w:tr>
+        <w:trPr>
+          <w:trHeight w:val="5698"/>
+        </w:trPr>
         <w:tc>
           <w:tcPr>
-            <w:tcW w:w="3119" w:type="dxa"/>
+            <w:tcW w:w="3256" w:type="dxa"/>
+            <w:tcBorders>
+              <w:top w:val="single" w:sz="4" w:space="0" w:color="auto"/>
+              <w:left w:val="single" w:sz="4" w:space="0" w:color="auto"/>
+              <w:bottom w:val="single" w:sz="4" w:space="0" w:color="auto"/>
+              <w:right w:val="single" w:sz="4" w:space="0" w:color="auto"/>
+            </w:tcBorders>
           </w:tcPr>
           <w:p>
             <w:pPr>
@@ -347,232 +607,232 @@
           </w:p>
           <w:p>
             <w:pPr>
+              <w:contextualSpacing/>
               <w:jc w:val="both"/>
               <w:rPr>
                 <w:rFonts w:ascii="Times New Roman" w:hAnsi="Times New Roman"/>
                 <w:szCs w:val="24"/>
-              </w:rPr>
-            </w:pPr>
-            <w:r>
-              <w:rPr>
-                <w:rFonts w:ascii="Times New Roman" w:hAnsi="Times New Roman"/>
-                <w:szCs w:val="24"/>
-              </w:rPr>
-              <w:t>After getting a detailed idea of the course, we learned actual subject topics. I understood the terminology of the subject which is basic but more important to an engineer to understand the difference between an activity, project, and job. Later on, I understood the fundamentals of the subject for example the tasks in a software project, how to initiate a project and what are its tasks, brief idea of the software life cycle and its phases. Jumping to the second portion of the class I understood what is a project scope and project charter. “Project charter” is something that caught my attention. I got a clear idea on the amount of time and budget one need to keep on a project according to how big or small id the project.</w:t>
-            </w:r>
-          </w:p>
-        </w:tc>
-        <w:tc>
-          <w:tcPr>
-            <w:tcW w:w="1984" w:type="dxa"/>
-          </w:tcPr>
-          <w:p>
-            <w:pPr>
-              <w:jc w:val="both"/>
-              <w:rPr>
-                <w:rFonts w:ascii="Times New Roman" w:hAnsi="Times New Roman"/>
-                <w:szCs w:val="24"/>
-              </w:rPr>
-            </w:pPr>
-            <w:r>
-              <w:rPr>
-                <w:rFonts w:ascii="Times New Roman" w:hAnsi="Times New Roman"/>
-                <w:szCs w:val="24"/>
-              </w:rPr>
-              <w:t xml:space="preserve">I found it hard to remember certain terminology and how exactly it differs from other. After the class, I worked on them to get more clarity and was comfortable now. </w:t>
-            </w:r>
-          </w:p>
-          <w:p>
-            <w:pPr>
-              <w:jc w:val="both"/>
-              <w:rPr>
-                <w:rFonts w:ascii="Times New Roman" w:hAnsi="Times New Roman"/>
-                <w:szCs w:val="24"/>
-              </w:rPr>
-            </w:pPr>
-            <w:r>
-              <w:rPr>
-                <w:rFonts w:ascii="Times New Roman" w:hAnsi="Times New Roman"/>
-                <w:szCs w:val="24"/>
-              </w:rPr>
-              <w:t xml:space="preserve">I struggled with understanding how to practically apply “SMART” goals in a real-world project. </w:t>
-            </w:r>
-          </w:p>
-          <w:p>
-            <w:pPr>
-              <w:jc w:val="both"/>
-              <w:rPr>
-                <w:rFonts w:ascii="Times New Roman" w:hAnsi="Times New Roman"/>
-                <w:szCs w:val="24"/>
-              </w:rPr>
-            </w:pPr>
-            <w:r>
-              <w:rPr>
-                <w:rFonts w:ascii="Times New Roman" w:hAnsi="Times New Roman"/>
-                <w:szCs w:val="24"/>
-              </w:rPr>
-              <w:t xml:space="preserve">When I was doing my internship with </w:t>
-            </w:r>
-            <w:proofErr w:type="gramStart"/>
-            <w:r>
-              <w:rPr>
-                <w:rFonts w:ascii="Times New Roman" w:hAnsi="Times New Roman"/>
-                <w:szCs w:val="24"/>
-              </w:rPr>
-              <w:t>Dell Technologies</w:t>
-            </w:r>
-            <w:proofErr w:type="gramEnd"/>
-            <w:r>
-              <w:rPr>
-                <w:rFonts w:ascii="Times New Roman" w:hAnsi="Times New Roman"/>
-                <w:szCs w:val="24"/>
-              </w:rPr>
-              <w:t xml:space="preserve"> I got introduced to all these objectives that we discussed today but since I stuck to the testing side of the assigned real-time project I was not aware of project goals as a whole instead I focused on my part.</w:t>
-            </w:r>
-          </w:p>
-        </w:tc>
-        <w:tc>
-          <w:tcPr>
-            <w:tcW w:w="1843" w:type="dxa"/>
-          </w:tcPr>
-          <w:p>
-            <w:pPr>
-              <w:jc w:val="both"/>
-              <w:rPr>
-                <w:rFonts w:ascii="Times New Roman" w:hAnsi="Times New Roman"/>
-                <w:szCs w:val="24"/>
-              </w:rPr>
-            </w:pPr>
-            <w:r>
-              <w:rPr>
-                <w:rFonts w:ascii="Times New Roman" w:hAnsi="Times New Roman"/>
-                <w:szCs w:val="24"/>
-              </w:rPr>
-              <w:t xml:space="preserve">The group discussion in class helped me recall the topics I forgot and gave me more energy to actively participate in the class. </w:t>
-            </w:r>
-          </w:p>
-          <w:p>
-            <w:pPr>
-              <w:jc w:val="both"/>
-              <w:rPr>
-                <w:rFonts w:ascii="Times New Roman" w:hAnsi="Times New Roman"/>
-                <w:szCs w:val="24"/>
-              </w:rPr>
-            </w:pPr>
-            <w:r>
-              <w:rPr>
-                <w:rFonts w:ascii="Times New Roman" w:hAnsi="Times New Roman"/>
-                <w:szCs w:val="24"/>
-              </w:rPr>
-              <w:t xml:space="preserve">I can </w:t>
-            </w:r>
-            <w:proofErr w:type="spellStart"/>
-            <w:r>
-              <w:rPr>
-                <w:rFonts w:ascii="Times New Roman" w:hAnsi="Times New Roman"/>
-                <w:szCs w:val="24"/>
-              </w:rPr>
-              <w:t>summarise</w:t>
-            </w:r>
-            <w:proofErr w:type="spellEnd"/>
-            <w:r>
-              <w:rPr>
-                <w:rFonts w:ascii="Times New Roman" w:hAnsi="Times New Roman"/>
-                <w:szCs w:val="24"/>
-              </w:rPr>
-              <w:t xml:space="preserve"> the whole topic we discussed in class and it made my understanding level of the topics even more transparent.</w:t>
-            </w:r>
-          </w:p>
-        </w:tc>
-        <w:tc>
-          <w:tcPr>
-            <w:tcW w:w="2268" w:type="dxa"/>
-          </w:tcPr>
-          <w:p>
-            <w:pPr>
-              <w:jc w:val="both"/>
-              <w:rPr>
-                <w:rFonts w:ascii="Times New Roman" w:hAnsi="Times New Roman"/>
-                <w:szCs w:val="24"/>
-              </w:rPr>
-            </w:pPr>
-            <w:r>
-              <w:rPr>
-                <w:rFonts w:ascii="Times New Roman" w:hAnsi="Times New Roman"/>
-                <w:szCs w:val="24"/>
-              </w:rPr>
-              <w:t xml:space="preserve">I need more real-world examples </w:t>
-            </w:r>
-            <w:proofErr w:type="gramStart"/>
-            <w:r>
-              <w:rPr>
-                <w:rFonts w:ascii="Times New Roman" w:hAnsi="Times New Roman"/>
-                <w:szCs w:val="24"/>
-              </w:rPr>
-              <w:t>so,</w:t>
-            </w:r>
-            <w:proofErr w:type="gramEnd"/>
-            <w:r>
-              <w:rPr>
-                <w:rFonts w:ascii="Times New Roman" w:hAnsi="Times New Roman"/>
-                <w:szCs w:val="24"/>
-              </w:rPr>
-              <w:t xml:space="preserve"> I will start reading the case studies and find the material to deepen my knowledge.</w:t>
-            </w:r>
-          </w:p>
-          <w:p>
-            <w:pPr>
-              <w:jc w:val="both"/>
-              <w:rPr>
-                <w:rFonts w:ascii="Times New Roman" w:hAnsi="Times New Roman"/>
-                <w:szCs w:val="24"/>
-              </w:rPr>
-            </w:pPr>
-            <w:r>
-              <w:rPr>
-                <w:rFonts w:ascii="Times New Roman" w:hAnsi="Times New Roman"/>
-                <w:szCs w:val="24"/>
-              </w:rPr>
-              <w:t xml:space="preserve">I will also follow the same steps in doing my project to make it go smooth and easy also to get hands-on experience on how </w:t>
-            </w:r>
-            <w:proofErr w:type="spellStart"/>
-            <w:proofErr w:type="gramStart"/>
-            <w:r>
-              <w:rPr>
-                <w:rFonts w:ascii="Times New Roman" w:hAnsi="Times New Roman"/>
-                <w:szCs w:val="24"/>
-              </w:rPr>
-              <w:t>a</w:t>
-            </w:r>
-            <w:proofErr w:type="spellEnd"/>
-            <w:proofErr w:type="gramEnd"/>
-            <w:r>
-              <w:rPr>
-                <w:rFonts w:ascii="Times New Roman" w:hAnsi="Times New Roman"/>
-                <w:szCs w:val="24"/>
-              </w:rPr>
-              <w:t xml:space="preserve"> engineer should be able to handle a project in a professional manner.</w:t>
+                <w:lang w:val="en-CA"/>
+              </w:rPr>
+            </w:pPr>
+            <w:r>
+              <w:rPr>
+                <w:rFonts w:ascii="Times New Roman" w:hAnsi="Times New Roman"/>
+                <w:szCs w:val="24"/>
+              </w:rPr>
+              <w:t xml:space="preserve">After getting a detailed idea of the course, we learned subject topics. I understood the terminology of the </w:t>
+            </w:r>
+            <w:r>
+              <w:rPr>
+                <w:rFonts w:ascii="Times New Roman" w:hAnsi="Times New Roman"/>
+                <w:szCs w:val="24"/>
+              </w:rPr>
+              <w:t>basic subject</w:t>
+            </w:r>
+            <w:r>
+              <w:rPr>
+                <w:rFonts w:ascii="Times New Roman" w:hAnsi="Times New Roman"/>
+                <w:szCs w:val="24"/>
+              </w:rPr>
+              <w:t xml:space="preserve"> but more important to an engineer to understand the difference between an activity, project, and job. Later on, I understood the fundamentals of the subject for example the tasks in a software project, how to initiate a project and what </w:t>
+            </w:r>
+            <w:r>
+              <w:rPr>
+                <w:rFonts w:ascii="Times New Roman" w:hAnsi="Times New Roman"/>
+                <w:szCs w:val="24"/>
+              </w:rPr>
+              <w:t>its tasks are</w:t>
+            </w:r>
+            <w:r>
+              <w:rPr>
+                <w:rFonts w:ascii="Times New Roman" w:hAnsi="Times New Roman"/>
+                <w:szCs w:val="24"/>
+              </w:rPr>
+              <w:t>, brief idea of the software life cycle and its phases. Jumping to the second portion of the class I understood what is a project scope and project charter. “Project charter” is something that caught my attention. I got a clear idea on the amount of time and budget one need to keep on a project according to how big or small id the project.</w:t>
             </w:r>
           </w:p>
         </w:tc>
         <w:tc>
           <w:tcPr>
             <w:tcW w:w="2126" w:type="dxa"/>
+            <w:tcBorders>
+              <w:top w:val="single" w:sz="4" w:space="0" w:color="auto"/>
+              <w:left w:val="single" w:sz="4" w:space="0" w:color="auto"/>
+              <w:bottom w:val="single" w:sz="4" w:space="0" w:color="auto"/>
+              <w:right w:val="single" w:sz="4" w:space="0" w:color="auto"/>
+            </w:tcBorders>
           </w:tcPr>
           <w:p>
             <w:pPr>
+              <w:contextualSpacing/>
               <w:jc w:val="both"/>
               <w:rPr>
                 <w:rFonts w:ascii="Times New Roman" w:hAnsi="Times New Roman"/>
                 <w:szCs w:val="24"/>
-              </w:rPr>
-            </w:pPr>
-            <w:r>
-              <w:rPr>
-                <w:rFonts w:ascii="Times New Roman" w:hAnsi="Times New Roman"/>
-                <w:szCs w:val="24"/>
-              </w:rPr>
-              <w:t xml:space="preserve">Learning these topics makes me feel theoretical until I start applying them to the project. Since I always focused more on the technical side rather than </w:t>
+                <w:lang w:val="en-CA"/>
+              </w:rPr>
+            </w:pPr>
+            <w:r>
+              <w:rPr>
+                <w:rFonts w:ascii="Times New Roman" w:hAnsi="Times New Roman"/>
+                <w:szCs w:val="24"/>
+              </w:rPr>
+              <w:t xml:space="preserve">In my last job, we implemented similar actions in our project to meet a client's </w:t>
+            </w:r>
+            <w:r>
+              <w:rPr>
+                <w:rFonts w:ascii="Times New Roman" w:hAnsi="Times New Roman"/>
+                <w:szCs w:val="24"/>
+              </w:rPr>
+              <w:t>needs. In every project, before working on it one has to maintain clarity on the objectives and targets of the project. Once the team was clear on the objectives, we had to decide the methodology we needed to work on. I understood the clear requirements of the project and read the charter documents which provided clarity on the roles and responsibilities each team member should perform. Then it is followed by a discussion of how we planned the project and the useful techniques.</w:t>
+            </w:r>
+          </w:p>
+        </w:tc>
+        <w:tc>
+          <w:tcPr>
+            <w:tcW w:w="1701" w:type="dxa"/>
+            <w:tcBorders>
+              <w:top w:val="single" w:sz="4" w:space="0" w:color="auto"/>
+              <w:left w:val="single" w:sz="4" w:space="0" w:color="auto"/>
+              <w:bottom w:val="single" w:sz="4" w:space="0" w:color="auto"/>
+              <w:right w:val="single" w:sz="4" w:space="0" w:color="auto"/>
+            </w:tcBorders>
+          </w:tcPr>
+          <w:p>
+            <w:pPr>
+              <w:jc w:val="both"/>
+              <w:rPr>
+                <w:rFonts w:ascii="Times New Roman" w:hAnsi="Times New Roman"/>
+                <w:szCs w:val="24"/>
+              </w:rPr>
+            </w:pPr>
+            <w:r>
+              <w:rPr>
+                <w:rFonts w:ascii="Times New Roman" w:hAnsi="Times New Roman"/>
+                <w:szCs w:val="24"/>
+              </w:rPr>
+              <w:t xml:space="preserve">The group discussion in class helped me recall the topics I forgot and gave me more energy to actively participate in the class. </w:t>
+            </w:r>
+          </w:p>
+          <w:p>
+            <w:pPr>
+              <w:contextualSpacing/>
+              <w:jc w:val="both"/>
+              <w:rPr>
+                <w:rFonts w:ascii="Times New Roman" w:hAnsi="Times New Roman"/>
+                <w:szCs w:val="24"/>
+                <w:lang w:val="en-CA"/>
+              </w:rPr>
+            </w:pPr>
+            <w:r>
+              <w:rPr>
+                <w:rFonts w:ascii="Times New Roman" w:hAnsi="Times New Roman"/>
+                <w:szCs w:val="24"/>
+              </w:rPr>
+              <w:t xml:space="preserve">I can </w:t>
+            </w:r>
+            <w:proofErr w:type="spellStart"/>
+            <w:r>
+              <w:rPr>
+                <w:rFonts w:ascii="Times New Roman" w:hAnsi="Times New Roman"/>
+                <w:szCs w:val="24"/>
+              </w:rPr>
+              <w:t>summarise</w:t>
+            </w:r>
+            <w:proofErr w:type="spellEnd"/>
+            <w:r>
+              <w:rPr>
+                <w:rFonts w:ascii="Times New Roman" w:hAnsi="Times New Roman"/>
+                <w:szCs w:val="24"/>
+              </w:rPr>
+              <w:t xml:space="preserve"> the whole topic we discussed in class and it made my understanding level of the topics even more transparent.</w:t>
+            </w:r>
+          </w:p>
+        </w:tc>
+        <w:tc>
+          <w:tcPr>
+            <w:tcW w:w="1701" w:type="dxa"/>
+            <w:tcBorders>
+              <w:top w:val="single" w:sz="4" w:space="0" w:color="auto"/>
+              <w:left w:val="single" w:sz="4" w:space="0" w:color="auto"/>
+              <w:bottom w:val="single" w:sz="4" w:space="0" w:color="auto"/>
+              <w:right w:val="single" w:sz="4" w:space="0" w:color="auto"/>
+            </w:tcBorders>
+          </w:tcPr>
+          <w:p>
+            <w:pPr>
+              <w:contextualSpacing/>
+              <w:jc w:val="both"/>
+              <w:rPr>
+                <w:rFonts w:ascii="Times New Roman" w:hAnsi="Times New Roman"/>
+                <w:szCs w:val="24"/>
+                <w:lang w:val="en-CA"/>
+              </w:rPr>
+            </w:pPr>
+            <w:r>
+              <w:rPr>
+                <w:rFonts w:ascii="Times New Roman" w:hAnsi="Times New Roman"/>
+                <w:szCs w:val="24"/>
+                <w:lang w:val="en-CA"/>
+              </w:rPr>
+              <w:t>I first confused about the tasks in each phase but after comparing them with the real-time project I did it became easy. Later the terminology has to be memorized more frequently.</w:t>
+            </w:r>
+          </w:p>
+        </w:tc>
+        <w:tc>
+          <w:tcPr>
+            <w:tcW w:w="1276" w:type="dxa"/>
+            <w:tcBorders>
+              <w:top w:val="single" w:sz="4" w:space="0" w:color="auto"/>
+              <w:left w:val="single" w:sz="4" w:space="0" w:color="auto"/>
+              <w:bottom w:val="single" w:sz="4" w:space="0" w:color="auto"/>
+              <w:right w:val="single" w:sz="4" w:space="0" w:color="auto"/>
+            </w:tcBorders>
+          </w:tcPr>
+          <w:p>
+            <w:pPr>
+              <w:contextualSpacing/>
+              <w:jc w:val="both"/>
+              <w:rPr>
+                <w:rFonts w:ascii="Times New Roman" w:hAnsi="Times New Roman"/>
+                <w:szCs w:val="24"/>
+                <w:lang w:val="en-CA"/>
+              </w:rPr>
+            </w:pPr>
+            <w:r>
+              <w:rPr>
+                <w:rFonts w:ascii="Times New Roman" w:hAnsi="Times New Roman"/>
+                <w:szCs w:val="24"/>
+                <w:lang w:val="en-CA"/>
+              </w:rPr>
+              <w:t>I learned the importance of setting clear boundaries as it is very important from the initiation of the project to its closure, which I will prioritize in future projects.</w:t>
+            </w:r>
+          </w:p>
+        </w:tc>
+        <w:tc>
+          <w:tcPr>
+            <w:tcW w:w="1540" w:type="dxa"/>
+            <w:tcBorders>
+              <w:top w:val="single" w:sz="4" w:space="0" w:color="auto"/>
+              <w:left w:val="single" w:sz="4" w:space="0" w:color="auto"/>
+              <w:bottom w:val="single" w:sz="4" w:space="0" w:color="auto"/>
+              <w:right w:val="single" w:sz="4" w:space="0" w:color="auto"/>
+            </w:tcBorders>
+          </w:tcPr>
+          <w:p>
+            <w:pPr>
+              <w:jc w:val="both"/>
+              <w:rPr>
+                <w:rFonts w:ascii="Times New Roman" w:hAnsi="Times New Roman"/>
+                <w:szCs w:val="24"/>
+              </w:rPr>
+            </w:pPr>
+            <w:r>
+              <w:rPr>
+                <w:rFonts w:ascii="Times New Roman" w:hAnsi="Times New Roman"/>
+                <w:szCs w:val="24"/>
+              </w:rPr>
+              <w:t xml:space="preserve">Since it is more theoretical knowledge </w:t>
             </w:r>
             <w:proofErr w:type="gramStart"/>
             <w:r>
@@ -580,7 +840,14 @@
                 <w:rFonts w:ascii="Times New Roman" w:hAnsi="Times New Roman"/>
                 <w:szCs w:val="24"/>
               </w:rPr>
-              <w:t>theory</w:t>
+              <w:t xml:space="preserve">I </w:t>
+            </w:r>
+            <w:r>
+              <w:rPr>
+                <w:rFonts w:ascii="Times New Roman" w:hAnsi="Times New Roman"/>
+                <w:szCs w:val="24"/>
+              </w:rPr>
+              <w:t xml:space="preserve"> will</w:t>
             </w:r>
             <w:proofErr w:type="gramEnd"/>
             <w:r>
@@ -588,7 +855,43 @@
                 <w:rFonts w:ascii="Times New Roman" w:hAnsi="Times New Roman"/>
                 <w:szCs w:val="24"/>
               </w:rPr>
-              <w:t xml:space="preserve"> I need to practice a bit more to make myself comfortable with the subject and be confident about the work I do.</w:t>
+              <w:t xml:space="preserve"> start reading the case studies and find the material to deepen my knowledge.</w:t>
+            </w:r>
+          </w:p>
+          <w:p>
+            <w:pPr>
+              <w:contextualSpacing/>
+              <w:jc w:val="both"/>
+              <w:rPr>
+                <w:rFonts w:ascii="Times New Roman" w:hAnsi="Times New Roman"/>
+                <w:szCs w:val="24"/>
+                <w:lang w:val="en-CA"/>
+              </w:rPr>
+            </w:pPr>
+            <w:r>
+              <w:rPr>
+                <w:rFonts w:ascii="Times New Roman" w:hAnsi="Times New Roman"/>
+                <w:szCs w:val="24"/>
+              </w:rPr>
+              <w:t xml:space="preserve">I will also follow the same steps in doing my project to make it go smooth and easy also to get hands-on experience on how </w:t>
+            </w:r>
+            <w:proofErr w:type="spellStart"/>
+            <w:proofErr w:type="gramStart"/>
+            <w:r>
+              <w:rPr>
+                <w:rFonts w:ascii="Times New Roman" w:hAnsi="Times New Roman"/>
+                <w:szCs w:val="24"/>
+              </w:rPr>
+              <w:t>a</w:t>
+            </w:r>
+            <w:proofErr w:type="spellEnd"/>
+            <w:proofErr w:type="gramEnd"/>
+            <w:r>
+              <w:rPr>
+                <w:rFonts w:ascii="Times New Roman" w:hAnsi="Times New Roman"/>
+                <w:szCs w:val="24"/>
+              </w:rPr>
+              <w:t xml:space="preserve"> engineer should be able to handle a project in a professional manner.</w:t>
             </w:r>
           </w:p>
         </w:tc>
@@ -599,7 +902,829 @@
         <w:contextualSpacing/>
         <w:rPr>
           <w:rFonts w:ascii="Times New Roman" w:hAnsi="Times New Roman"/>
-          <w:color w:val="8496B0" w:themeColor="text2" w:themeTint="99"/>
+          <w:szCs w:val="24"/>
+        </w:rPr>
+      </w:pPr>
+    </w:p>
+    <w:p>
+      <w:pPr>
+        <w:contextualSpacing/>
+        <w:jc w:val="center"/>
+        <w:rPr>
+          <w:rFonts w:ascii="Times New Roman" w:hAnsi="Times New Roman"/>
+          <w:szCs w:val="24"/>
+          <w:lang w:val="en-CA"/>
+        </w:rPr>
+      </w:pPr>
+      <w:r>
+        <w:rPr>
+          <w:rFonts w:ascii="Times New Roman" w:hAnsi="Times New Roman"/>
+          <w:b/>
+          <w:bCs/>
+          <w:szCs w:val="24"/>
+          <w:lang w:val="en-CA"/>
+        </w:rPr>
+        <w:lastRenderedPageBreak/>
+        <w:t xml:space="preserve">Date of the journal: </w:t>
+      </w:r>
+      <w:r>
+        <w:rPr>
+          <w:rFonts w:ascii="Times New Roman" w:hAnsi="Times New Roman"/>
+          <w:szCs w:val="24"/>
+          <w:lang w:val="en-CA"/>
+        </w:rPr>
+        <w:t>16</w:t>
+      </w:r>
+      <w:r>
+        <w:rPr>
+          <w:rFonts w:ascii="Times New Roman" w:hAnsi="Times New Roman"/>
+          <w:szCs w:val="24"/>
+          <w:lang w:val="en-CA"/>
+        </w:rPr>
+        <w:t>/09/2024</w:t>
+      </w:r>
+    </w:p>
+    <w:tbl>
+      <w:tblPr>
+        <w:tblStyle w:val="TableGrid"/>
+        <w:tblpPr w:leftFromText="180" w:rightFromText="180" w:vertAnchor="text" w:horzAnchor="page" w:tblpX="145" w:tblpY="186"/>
+        <w:tblW w:w="11600" w:type="dxa"/>
+        <w:tblLayout w:type="fixed"/>
+        <w:tblLook w:val="04A0" w:firstRow="1" w:lastRow="0" w:firstColumn="1" w:lastColumn="0" w:noHBand="0" w:noVBand="1"/>
+      </w:tblPr>
+      <w:tblGrid>
+        <w:gridCol w:w="3681"/>
+        <w:gridCol w:w="1701"/>
+        <w:gridCol w:w="1701"/>
+        <w:gridCol w:w="1701"/>
+        <w:gridCol w:w="1417"/>
+        <w:gridCol w:w="1399"/>
+      </w:tblGrid>
+      <w:tr>
+        <w:trPr>
+          <w:trHeight w:val="1268"/>
+        </w:trPr>
+        <w:tc>
+          <w:tcPr>
+            <w:tcW w:w="3681" w:type="dxa"/>
+            <w:tcBorders>
+              <w:top w:val="single" w:sz="4" w:space="0" w:color="auto"/>
+              <w:left w:val="single" w:sz="4" w:space="0" w:color="auto"/>
+              <w:bottom w:val="single" w:sz="4" w:space="0" w:color="auto"/>
+              <w:right w:val="single" w:sz="4" w:space="0" w:color="auto"/>
+            </w:tcBorders>
+          </w:tcPr>
+          <w:p>
+            <w:pPr>
+              <w:contextualSpacing/>
+              <w:jc w:val="center"/>
+              <w:rPr>
+                <w:rFonts w:ascii="Times New Roman" w:hAnsi="Times New Roman"/>
+                <w:b/>
+                <w:bCs/>
+                <w:szCs w:val="24"/>
+                <w:lang w:val="en-CA"/>
+              </w:rPr>
+            </w:pPr>
+            <w:r>
+              <w:rPr>
+                <w:rFonts w:ascii="Times New Roman" w:hAnsi="Times New Roman"/>
+                <w:b/>
+                <w:bCs/>
+                <w:szCs w:val="24"/>
+                <w:lang w:val="en-CA"/>
+              </w:rPr>
+              <w:t>Key Concepts Learned:</w:t>
+            </w:r>
+          </w:p>
+          <w:p>
+            <w:pPr>
+              <w:contextualSpacing/>
+              <w:jc w:val="center"/>
+              <w:rPr>
+                <w:rFonts w:ascii="Times New Roman" w:hAnsi="Times New Roman"/>
+                <w:b/>
+                <w:bCs/>
+                <w:szCs w:val="24"/>
+                <w:lang w:val="en-CA"/>
+              </w:rPr>
+            </w:pPr>
+          </w:p>
+        </w:tc>
+        <w:tc>
+          <w:tcPr>
+            <w:tcW w:w="1701" w:type="dxa"/>
+            <w:tcBorders>
+              <w:top w:val="single" w:sz="4" w:space="0" w:color="auto"/>
+              <w:left w:val="single" w:sz="4" w:space="0" w:color="auto"/>
+              <w:bottom w:val="single" w:sz="4" w:space="0" w:color="auto"/>
+              <w:right w:val="single" w:sz="4" w:space="0" w:color="auto"/>
+            </w:tcBorders>
+          </w:tcPr>
+          <w:p>
+            <w:pPr>
+              <w:contextualSpacing/>
+              <w:jc w:val="center"/>
+              <w:rPr>
+                <w:rFonts w:ascii="Times New Roman" w:hAnsi="Times New Roman"/>
+                <w:b/>
+                <w:bCs/>
+                <w:szCs w:val="24"/>
+                <w:lang w:val="en-CA"/>
+              </w:rPr>
+            </w:pPr>
+            <w:r>
+              <w:rPr>
+                <w:rFonts w:ascii="Times New Roman" w:hAnsi="Times New Roman"/>
+                <w:b/>
+                <w:bCs/>
+                <w:szCs w:val="24"/>
+                <w:lang w:val="en-CA"/>
+              </w:rPr>
+              <w:t>Application in Real Projects:</w:t>
+            </w:r>
+          </w:p>
+          <w:p>
+            <w:pPr>
+              <w:contextualSpacing/>
+              <w:jc w:val="center"/>
+              <w:rPr>
+                <w:rFonts w:ascii="Times New Roman" w:hAnsi="Times New Roman"/>
+                <w:b/>
+                <w:bCs/>
+                <w:szCs w:val="24"/>
+                <w:lang w:val="en-CA"/>
+              </w:rPr>
+            </w:pPr>
+          </w:p>
+        </w:tc>
+        <w:tc>
+          <w:tcPr>
+            <w:tcW w:w="1701" w:type="dxa"/>
+            <w:tcBorders>
+              <w:top w:val="single" w:sz="4" w:space="0" w:color="auto"/>
+              <w:left w:val="single" w:sz="4" w:space="0" w:color="auto"/>
+              <w:bottom w:val="single" w:sz="4" w:space="0" w:color="auto"/>
+              <w:right w:val="single" w:sz="4" w:space="0" w:color="auto"/>
+            </w:tcBorders>
+          </w:tcPr>
+          <w:p>
+            <w:pPr>
+              <w:contextualSpacing/>
+              <w:jc w:val="center"/>
+              <w:rPr>
+                <w:rFonts w:ascii="Times New Roman" w:hAnsi="Times New Roman"/>
+                <w:b/>
+                <w:bCs/>
+                <w:szCs w:val="24"/>
+                <w:lang w:val="en-CA"/>
+              </w:rPr>
+            </w:pPr>
+            <w:r>
+              <w:rPr>
+                <w:rFonts w:ascii="Times New Roman" w:hAnsi="Times New Roman"/>
+                <w:b/>
+                <w:bCs/>
+                <w:szCs w:val="24"/>
+                <w:lang w:val="en-CA"/>
+              </w:rPr>
+              <w:t>Peer Interactions:</w:t>
+            </w:r>
+          </w:p>
+          <w:p>
+            <w:pPr>
+              <w:contextualSpacing/>
+              <w:jc w:val="center"/>
+              <w:rPr>
+                <w:rFonts w:ascii="Times New Roman" w:hAnsi="Times New Roman"/>
+                <w:b/>
+                <w:bCs/>
+                <w:szCs w:val="24"/>
+                <w:lang w:val="en-CA"/>
+              </w:rPr>
+            </w:pPr>
+          </w:p>
+        </w:tc>
+        <w:tc>
+          <w:tcPr>
+            <w:tcW w:w="1701" w:type="dxa"/>
+            <w:tcBorders>
+              <w:top w:val="single" w:sz="4" w:space="0" w:color="auto"/>
+              <w:left w:val="single" w:sz="4" w:space="0" w:color="auto"/>
+              <w:bottom w:val="single" w:sz="4" w:space="0" w:color="auto"/>
+              <w:right w:val="single" w:sz="4" w:space="0" w:color="auto"/>
+            </w:tcBorders>
+          </w:tcPr>
+          <w:p>
+            <w:pPr>
+              <w:contextualSpacing/>
+              <w:jc w:val="center"/>
+              <w:rPr>
+                <w:rFonts w:ascii="Times New Roman" w:hAnsi="Times New Roman"/>
+                <w:b/>
+                <w:bCs/>
+                <w:szCs w:val="24"/>
+                <w:lang w:val="en-CA"/>
+              </w:rPr>
+            </w:pPr>
+            <w:r>
+              <w:rPr>
+                <w:rFonts w:ascii="Times New Roman" w:hAnsi="Times New Roman"/>
+                <w:b/>
+                <w:bCs/>
+                <w:szCs w:val="24"/>
+                <w:lang w:val="en-CA"/>
+              </w:rPr>
+              <w:t>Challenges Faced:</w:t>
+            </w:r>
+          </w:p>
+          <w:p>
+            <w:pPr>
+              <w:contextualSpacing/>
+              <w:jc w:val="center"/>
+              <w:rPr>
+                <w:rFonts w:ascii="Times New Roman" w:hAnsi="Times New Roman"/>
+                <w:b/>
+                <w:bCs/>
+                <w:szCs w:val="24"/>
+                <w:lang w:val="en-CA"/>
+              </w:rPr>
+            </w:pPr>
+          </w:p>
+        </w:tc>
+        <w:tc>
+          <w:tcPr>
+            <w:tcW w:w="1417" w:type="dxa"/>
+            <w:tcBorders>
+              <w:top w:val="single" w:sz="4" w:space="0" w:color="auto"/>
+              <w:left w:val="single" w:sz="4" w:space="0" w:color="auto"/>
+              <w:bottom w:val="single" w:sz="4" w:space="0" w:color="auto"/>
+              <w:right w:val="single" w:sz="4" w:space="0" w:color="auto"/>
+            </w:tcBorders>
+            <w:hideMark/>
+          </w:tcPr>
+          <w:p>
+            <w:pPr>
+              <w:contextualSpacing/>
+              <w:jc w:val="center"/>
+              <w:rPr>
+                <w:rFonts w:ascii="Times New Roman" w:hAnsi="Times New Roman"/>
+                <w:b/>
+                <w:bCs/>
+                <w:szCs w:val="24"/>
+                <w:lang w:val="en-CA"/>
+              </w:rPr>
+            </w:pPr>
+            <w:r>
+              <w:rPr>
+                <w:rFonts w:ascii="Times New Roman" w:hAnsi="Times New Roman"/>
+                <w:b/>
+                <w:bCs/>
+                <w:szCs w:val="24"/>
+                <w:lang w:val="en-CA"/>
+              </w:rPr>
+              <w:t>Personal development activities:</w:t>
+            </w:r>
+          </w:p>
+        </w:tc>
+        <w:tc>
+          <w:tcPr>
+            <w:tcW w:w="1399" w:type="dxa"/>
+            <w:tcBorders>
+              <w:top w:val="single" w:sz="4" w:space="0" w:color="auto"/>
+              <w:left w:val="single" w:sz="4" w:space="0" w:color="auto"/>
+              <w:bottom w:val="single" w:sz="4" w:space="0" w:color="auto"/>
+              <w:right w:val="single" w:sz="4" w:space="0" w:color="auto"/>
+            </w:tcBorders>
+          </w:tcPr>
+          <w:p>
+            <w:pPr>
+              <w:contextualSpacing/>
+              <w:jc w:val="center"/>
+              <w:rPr>
+                <w:rFonts w:ascii="Times New Roman" w:hAnsi="Times New Roman"/>
+                <w:b/>
+                <w:bCs/>
+                <w:szCs w:val="24"/>
+                <w:lang w:val="en-CA"/>
+              </w:rPr>
+            </w:pPr>
+            <w:r>
+              <w:rPr>
+                <w:rFonts w:ascii="Times New Roman" w:hAnsi="Times New Roman"/>
+                <w:b/>
+                <w:bCs/>
+                <w:szCs w:val="24"/>
+                <w:lang w:val="en-CA"/>
+              </w:rPr>
+              <w:t>Goals for the Next Week:</w:t>
+            </w:r>
+          </w:p>
+          <w:p>
+            <w:pPr>
+              <w:contextualSpacing/>
+              <w:jc w:val="center"/>
+              <w:rPr>
+                <w:rFonts w:ascii="Times New Roman" w:hAnsi="Times New Roman"/>
+                <w:b/>
+                <w:bCs/>
+                <w:szCs w:val="24"/>
+                <w:lang w:val="en-CA"/>
+              </w:rPr>
+            </w:pPr>
+          </w:p>
+        </w:tc>
+      </w:tr>
+      <w:tr>
+        <w:trPr>
+          <w:trHeight w:val="5698"/>
+        </w:trPr>
+        <w:tc>
+          <w:tcPr>
+            <w:tcW w:w="3681" w:type="dxa"/>
+            <w:tcBorders>
+              <w:top w:val="single" w:sz="4" w:space="0" w:color="auto"/>
+              <w:left w:val="single" w:sz="4" w:space="0" w:color="auto"/>
+              <w:bottom w:val="single" w:sz="4" w:space="0" w:color="auto"/>
+              <w:right w:val="single" w:sz="4" w:space="0" w:color="auto"/>
+            </w:tcBorders>
+          </w:tcPr>
+          <w:p>
+            <w:pPr>
+              <w:contextualSpacing/>
+              <w:jc w:val="both"/>
+              <w:rPr>
+                <w:rFonts w:ascii="Times New Roman" w:hAnsi="Times New Roman"/>
+                <w:szCs w:val="24"/>
+                <w:lang w:val="en-CA"/>
+              </w:rPr>
+            </w:pPr>
+            <w:r>
+              <w:rPr>
+                <w:rFonts w:ascii="Times New Roman" w:hAnsi="Times New Roman"/>
+                <w:szCs w:val="24"/>
+                <w:lang w:val="en-CA"/>
+              </w:rPr>
+              <w:t xml:space="preserve">Today </w:t>
+            </w:r>
+            <w:r>
+              <w:rPr>
+                <w:rFonts w:ascii="Times New Roman" w:hAnsi="Times New Roman"/>
+                <w:szCs w:val="24"/>
+                <w:lang w:val="en-CA"/>
+              </w:rPr>
+              <w:t xml:space="preserve">we </w:t>
+            </w:r>
+            <w:r>
+              <w:rPr>
+                <w:rFonts w:ascii="Times New Roman" w:hAnsi="Times New Roman"/>
+                <w:szCs w:val="24"/>
+                <w:lang w:val="en-CA"/>
+              </w:rPr>
+              <w:t xml:space="preserve">mainly concerned with the effort and the cost estimation of the project where I understand estimation techniques that are experience-based techniques which are and algorithmic cost modeling. We look more into the uncertainty graphs which are useful in giving clear-cut ideas from the feasibility, and requirements of the project to the delivery. For effort estimation, I learned techniques such as Function Point analysis, Delphi, and COCOMO. We can choose </w:t>
+            </w:r>
+            <w:r>
+              <w:rPr>
+                <w:rFonts w:ascii="Times New Roman" w:hAnsi="Times New Roman"/>
+                <w:szCs w:val="24"/>
+                <w:lang w:val="en-CA"/>
+              </w:rPr>
+              <w:t>any one</w:t>
+            </w:r>
+            <w:r>
+              <w:rPr>
+                <w:rFonts w:ascii="Times New Roman" w:hAnsi="Times New Roman"/>
+                <w:szCs w:val="24"/>
+                <w:lang w:val="en-CA"/>
+              </w:rPr>
+              <w:t xml:space="preserve"> of them according to the </w:t>
+            </w:r>
+            <w:r>
+              <w:rPr>
+                <w:rFonts w:ascii="Times New Roman" w:hAnsi="Times New Roman"/>
+                <w:szCs w:val="24"/>
+                <w:lang w:val="en-CA"/>
+              </w:rPr>
+              <w:t>requirements</w:t>
+            </w:r>
+            <w:r>
+              <w:rPr>
+                <w:rFonts w:ascii="Times New Roman" w:hAnsi="Times New Roman"/>
+                <w:szCs w:val="24"/>
+                <w:lang w:val="en-CA"/>
+              </w:rPr>
+              <w:t xml:space="preserve"> of the given project.</w:t>
+            </w:r>
+            <w:r>
+              <w:rPr>
+                <w:rFonts w:ascii="Times New Roman" w:hAnsi="Times New Roman"/>
+                <w:szCs w:val="24"/>
+                <w:lang w:val="en-CA"/>
+              </w:rPr>
+              <w:t xml:space="preserve"> Experience-based techniques include estimation by analogy and expert judgment.  By analogy, we meant to determine the size measure which includes further steps to follow. On the other hand for Function point </w:t>
+            </w:r>
+            <w:proofErr w:type="gramStart"/>
+            <w:r>
+              <w:rPr>
+                <w:rFonts w:ascii="Times New Roman" w:hAnsi="Times New Roman"/>
+                <w:szCs w:val="24"/>
+                <w:lang w:val="en-CA"/>
+              </w:rPr>
+              <w:t>analysis</w:t>
+            </w:r>
+            <w:proofErr w:type="gramEnd"/>
+            <w:r>
+              <w:rPr>
+                <w:rFonts w:ascii="Times New Roman" w:hAnsi="Times New Roman"/>
+                <w:szCs w:val="24"/>
+                <w:lang w:val="en-CA"/>
+              </w:rPr>
+              <w:t xml:space="preserve"> we measure the functionality of user requests that is functionality from the user's point of view and is used when the </w:t>
+            </w:r>
+            <w:r>
+              <w:rPr>
+                <w:rFonts w:ascii="Times New Roman" w:hAnsi="Times New Roman"/>
+                <w:szCs w:val="24"/>
+                <w:lang w:val="en-CA"/>
+              </w:rPr>
+              <w:t xml:space="preserve">requirements of the project are defined </w:t>
+            </w:r>
+            <w:r>
+              <w:rPr>
+                <w:rFonts w:ascii="Times New Roman" w:hAnsi="Times New Roman"/>
+                <w:szCs w:val="24"/>
+                <w:lang w:val="en-CA"/>
+              </w:rPr>
+              <w:t xml:space="preserve">clearly. COCOMO model because most of the time we have historical data, whereas Delphi is used for uncertain projects where we don’t have enough data and it requires input from the experts. </w:t>
+            </w:r>
+          </w:p>
+        </w:tc>
+        <w:tc>
+          <w:tcPr>
+            <w:tcW w:w="1701" w:type="dxa"/>
+            <w:tcBorders>
+              <w:top w:val="single" w:sz="4" w:space="0" w:color="auto"/>
+              <w:left w:val="single" w:sz="4" w:space="0" w:color="auto"/>
+              <w:bottom w:val="single" w:sz="4" w:space="0" w:color="auto"/>
+              <w:right w:val="single" w:sz="4" w:space="0" w:color="auto"/>
+            </w:tcBorders>
+          </w:tcPr>
+          <w:p>
+            <w:pPr>
+              <w:contextualSpacing/>
+              <w:jc w:val="both"/>
+              <w:rPr>
+                <w:rFonts w:ascii="Times New Roman" w:hAnsi="Times New Roman"/>
+                <w:szCs w:val="24"/>
+                <w:lang w:val="en-CA"/>
+              </w:rPr>
+            </w:pPr>
+            <w:r>
+              <w:rPr>
+                <w:rFonts w:ascii="Times New Roman" w:hAnsi="Times New Roman"/>
+                <w:szCs w:val="24"/>
+                <w:lang w:val="en-CA"/>
+              </w:rPr>
+              <w:t>In my previous academic projects, that is, Hotel Management System I used both FPA and COCOMO to give a vital view of the effort, size, and cost. In the end, I also used the Delphi to validate assumptions. There are too many challenges in combining them but the integration gives strong estimation.</w:t>
+            </w:r>
+          </w:p>
+        </w:tc>
+        <w:tc>
+          <w:tcPr>
+            <w:tcW w:w="1701" w:type="dxa"/>
+            <w:tcBorders>
+              <w:top w:val="single" w:sz="4" w:space="0" w:color="auto"/>
+              <w:left w:val="single" w:sz="4" w:space="0" w:color="auto"/>
+              <w:bottom w:val="single" w:sz="4" w:space="0" w:color="auto"/>
+              <w:right w:val="single" w:sz="4" w:space="0" w:color="auto"/>
+            </w:tcBorders>
+          </w:tcPr>
+          <w:p>
+            <w:pPr>
+              <w:contextualSpacing/>
+              <w:jc w:val="both"/>
+              <w:rPr>
+                <w:rFonts w:ascii="Times New Roman" w:hAnsi="Times New Roman"/>
+                <w:szCs w:val="24"/>
+                <w:lang w:val="en-CA"/>
+              </w:rPr>
+            </w:pPr>
+            <w:r>
+              <w:rPr>
+                <w:rFonts w:ascii="Times New Roman" w:hAnsi="Times New Roman"/>
+                <w:szCs w:val="24"/>
+              </w:rPr>
+              <w:t xml:space="preserve">Me and my friend </w:t>
+            </w:r>
+            <w:r>
+              <w:rPr>
+                <w:rFonts w:ascii="Times New Roman" w:hAnsi="Times New Roman"/>
+                <w:szCs w:val="24"/>
+              </w:rPr>
+              <w:t>discussed</w:t>
+            </w:r>
+            <w:r>
+              <w:rPr>
+                <w:rFonts w:ascii="Times New Roman" w:hAnsi="Times New Roman"/>
+                <w:szCs w:val="24"/>
+              </w:rPr>
+              <w:t xml:space="preserve"> these estimation techniques </w:t>
+            </w:r>
+            <w:r>
+              <w:rPr>
+                <w:rFonts w:ascii="Times New Roman" w:hAnsi="Times New Roman"/>
+                <w:szCs w:val="24"/>
+              </w:rPr>
+              <w:t>and</w:t>
+            </w:r>
+            <w:r>
+              <w:rPr>
+                <w:rFonts w:ascii="Times New Roman" w:hAnsi="Times New Roman"/>
+                <w:szCs w:val="24"/>
+              </w:rPr>
+              <w:t xml:space="preserve"> we both understood more new points on each technique and it gave more knowledge and clarity on the topics.</w:t>
+            </w:r>
+          </w:p>
+        </w:tc>
+        <w:tc>
+          <w:tcPr>
+            <w:tcW w:w="1701" w:type="dxa"/>
+            <w:tcBorders>
+              <w:top w:val="single" w:sz="4" w:space="0" w:color="auto"/>
+              <w:left w:val="single" w:sz="4" w:space="0" w:color="auto"/>
+              <w:bottom w:val="single" w:sz="4" w:space="0" w:color="auto"/>
+              <w:right w:val="single" w:sz="4" w:space="0" w:color="auto"/>
+            </w:tcBorders>
+          </w:tcPr>
+          <w:p>
+            <w:pPr>
+              <w:contextualSpacing/>
+              <w:jc w:val="both"/>
+              <w:rPr>
+                <w:rFonts w:ascii="Times New Roman" w:hAnsi="Times New Roman"/>
+                <w:szCs w:val="24"/>
+                <w:lang w:val="en-CA"/>
+              </w:rPr>
+            </w:pPr>
+            <w:r>
+              <w:rPr>
+                <w:rFonts w:ascii="Times New Roman" w:hAnsi="Times New Roman"/>
+                <w:szCs w:val="24"/>
+                <w:lang w:val="en-CA"/>
+              </w:rPr>
+              <w:t xml:space="preserve">At the beginning of the </w:t>
+            </w:r>
+            <w:proofErr w:type="gramStart"/>
+            <w:r>
+              <w:rPr>
+                <w:rFonts w:ascii="Times New Roman" w:hAnsi="Times New Roman"/>
+                <w:szCs w:val="24"/>
+                <w:lang w:val="en-CA"/>
+              </w:rPr>
+              <w:t>project</w:t>
+            </w:r>
+            <w:proofErr w:type="gramEnd"/>
+            <w:r>
+              <w:rPr>
+                <w:rFonts w:ascii="Times New Roman" w:hAnsi="Times New Roman"/>
+                <w:szCs w:val="24"/>
+                <w:lang w:val="en-CA"/>
+              </w:rPr>
+              <w:t xml:space="preserve"> we did</w:t>
+            </w:r>
+            <w:r>
+              <w:rPr>
+                <w:rFonts w:ascii="Times New Roman" w:hAnsi="Times New Roman"/>
+                <w:szCs w:val="24"/>
+                <w:lang w:val="en-CA"/>
+              </w:rPr>
+              <w:t xml:space="preserve"> a class activity, as a part of it I wrote a project charter, scope</w:t>
+            </w:r>
+            <w:r>
+              <w:rPr>
+                <w:rFonts w:ascii="Times New Roman" w:hAnsi="Times New Roman"/>
+                <w:szCs w:val="24"/>
+                <w:lang w:val="en-CA"/>
+              </w:rPr>
+              <w:t>,</w:t>
+            </w:r>
+            <w:r>
+              <w:rPr>
+                <w:rFonts w:ascii="Times New Roman" w:hAnsi="Times New Roman"/>
+                <w:szCs w:val="24"/>
+                <w:lang w:val="en-CA"/>
+              </w:rPr>
+              <w:t xml:space="preserve"> and objectives </w:t>
+            </w:r>
+            <w:r>
+              <w:rPr>
+                <w:rFonts w:ascii="Times New Roman" w:hAnsi="Times New Roman"/>
+                <w:szCs w:val="24"/>
+                <w:lang w:val="en-CA"/>
+              </w:rPr>
+              <w:t>for</w:t>
+            </w:r>
+            <w:r>
+              <w:rPr>
+                <w:rFonts w:ascii="Times New Roman" w:hAnsi="Times New Roman"/>
+                <w:szCs w:val="24"/>
+                <w:lang w:val="en-CA"/>
+              </w:rPr>
+              <w:t xml:space="preserve"> </w:t>
+            </w:r>
+            <w:r>
+              <w:rPr>
+                <w:rFonts w:ascii="Times New Roman" w:hAnsi="Times New Roman"/>
+                <w:szCs w:val="24"/>
+                <w:lang w:val="en-CA"/>
+              </w:rPr>
+              <w:t>a real-world</w:t>
+            </w:r>
+            <w:r>
+              <w:rPr>
+                <w:rFonts w:ascii="Times New Roman" w:hAnsi="Times New Roman"/>
+                <w:szCs w:val="24"/>
+                <w:lang w:val="en-CA"/>
+              </w:rPr>
+              <w:t xml:space="preserve"> project.</w:t>
+            </w:r>
+            <w:r>
+              <w:rPr>
+                <w:rFonts w:ascii="Times New Roman" w:hAnsi="Times New Roman"/>
+                <w:szCs w:val="24"/>
+                <w:lang w:val="en-CA"/>
+              </w:rPr>
+              <w:t xml:space="preserve"> Recollecting the topics and applying them in a short period is more challenging. After that found a difficulty at a point in understanding FPA where there are some dysfunctionalities. </w:t>
+            </w:r>
+          </w:p>
+        </w:tc>
+        <w:tc>
+          <w:tcPr>
+            <w:tcW w:w="1417" w:type="dxa"/>
+            <w:tcBorders>
+              <w:top w:val="single" w:sz="4" w:space="0" w:color="auto"/>
+              <w:left w:val="single" w:sz="4" w:space="0" w:color="auto"/>
+              <w:bottom w:val="single" w:sz="4" w:space="0" w:color="auto"/>
+              <w:right w:val="single" w:sz="4" w:space="0" w:color="auto"/>
+            </w:tcBorders>
+          </w:tcPr>
+          <w:p>
+            <w:pPr>
+              <w:contextualSpacing/>
+              <w:jc w:val="both"/>
+              <w:rPr>
+                <w:rFonts w:ascii="Times New Roman" w:hAnsi="Times New Roman"/>
+                <w:szCs w:val="24"/>
+                <w:lang w:val="en-CA"/>
+              </w:rPr>
+            </w:pPr>
+            <w:r>
+              <w:rPr>
+                <w:rFonts w:ascii="Times New Roman" w:hAnsi="Times New Roman"/>
+                <w:szCs w:val="24"/>
+                <w:lang w:val="en-CA"/>
+              </w:rPr>
+              <w:t>Besides the topics</w:t>
+            </w:r>
+            <w:r>
+              <w:rPr>
+                <w:rFonts w:ascii="Times New Roman" w:hAnsi="Times New Roman"/>
+                <w:szCs w:val="24"/>
+                <w:lang w:val="en-CA"/>
+              </w:rPr>
+              <w:t>,</w:t>
+            </w:r>
+            <w:r>
+              <w:rPr>
+                <w:rFonts w:ascii="Times New Roman" w:hAnsi="Times New Roman"/>
+                <w:szCs w:val="24"/>
+                <w:lang w:val="en-CA"/>
+              </w:rPr>
+              <w:t xml:space="preserve"> I learned the importance of effective communication with the team projects. </w:t>
+            </w:r>
+            <w:proofErr w:type="gramStart"/>
+            <w:r>
+              <w:rPr>
+                <w:rFonts w:ascii="Times New Roman" w:hAnsi="Times New Roman"/>
+                <w:szCs w:val="24"/>
+                <w:lang w:val="en-CA"/>
+              </w:rPr>
+              <w:t>Also</w:t>
+            </w:r>
+            <w:proofErr w:type="gramEnd"/>
+            <w:r>
+              <w:rPr>
+                <w:rFonts w:ascii="Times New Roman" w:hAnsi="Times New Roman"/>
+                <w:szCs w:val="24"/>
+                <w:lang w:val="en-CA"/>
+              </w:rPr>
+              <w:t xml:space="preserve"> by having </w:t>
+            </w:r>
+            <w:r>
+              <w:rPr>
+                <w:rFonts w:ascii="Times New Roman" w:hAnsi="Times New Roman"/>
+                <w:szCs w:val="24"/>
+                <w:lang w:val="en-CA"/>
+              </w:rPr>
+              <w:t>a discussion</w:t>
+            </w:r>
+            <w:r>
+              <w:rPr>
+                <w:rFonts w:ascii="Times New Roman" w:hAnsi="Times New Roman"/>
+                <w:szCs w:val="24"/>
+                <w:lang w:val="en-CA"/>
+              </w:rPr>
+              <w:t xml:space="preserve"> I learned new points which I </w:t>
+            </w:r>
+            <w:r>
+              <w:rPr>
+                <w:rFonts w:ascii="Times New Roman" w:hAnsi="Times New Roman"/>
+                <w:szCs w:val="24"/>
+                <w:lang w:val="en-CA"/>
+              </w:rPr>
+              <w:t>didn’t</w:t>
+            </w:r>
+            <w:r>
+              <w:rPr>
+                <w:rFonts w:ascii="Times New Roman" w:hAnsi="Times New Roman"/>
+                <w:szCs w:val="24"/>
+                <w:lang w:val="en-CA"/>
+              </w:rPr>
+              <w:t xml:space="preserve"> know before.</w:t>
+            </w:r>
+          </w:p>
+        </w:tc>
+        <w:tc>
+          <w:tcPr>
+            <w:tcW w:w="1399" w:type="dxa"/>
+            <w:tcBorders>
+              <w:top w:val="single" w:sz="4" w:space="0" w:color="auto"/>
+              <w:left w:val="single" w:sz="4" w:space="0" w:color="auto"/>
+              <w:bottom w:val="single" w:sz="4" w:space="0" w:color="auto"/>
+              <w:right w:val="single" w:sz="4" w:space="0" w:color="auto"/>
+            </w:tcBorders>
+          </w:tcPr>
+          <w:p>
+            <w:pPr>
+              <w:contextualSpacing/>
+              <w:jc w:val="both"/>
+              <w:rPr>
+                <w:rFonts w:ascii="Times New Roman" w:hAnsi="Times New Roman"/>
+                <w:szCs w:val="24"/>
+                <w:lang w:val="en-CA"/>
+              </w:rPr>
+            </w:pPr>
+            <w:r>
+              <w:rPr>
+                <w:rFonts w:ascii="Times New Roman" w:hAnsi="Times New Roman"/>
+                <w:szCs w:val="24"/>
+              </w:rPr>
+              <w:t xml:space="preserve">We are about to start the project around this week. </w:t>
+            </w:r>
+            <w:r>
+              <w:rPr>
+                <w:rFonts w:ascii="Times New Roman" w:hAnsi="Times New Roman"/>
+                <w:szCs w:val="24"/>
+              </w:rPr>
+              <w:t>I</w:t>
+            </w:r>
+            <w:r>
+              <w:rPr>
+                <w:rFonts w:ascii="Times New Roman" w:hAnsi="Times New Roman"/>
+                <w:szCs w:val="24"/>
+              </w:rPr>
+              <w:t xml:space="preserve"> and my teammates </w:t>
+            </w:r>
+            <w:r>
+              <w:rPr>
+                <w:rFonts w:ascii="Times New Roman" w:hAnsi="Times New Roman"/>
+                <w:szCs w:val="24"/>
+              </w:rPr>
+              <w:t>selected a project and scheduled a meeting to discuss it.</w:t>
+            </w:r>
+          </w:p>
+        </w:tc>
+      </w:tr>
+    </w:tbl>
+    <w:p>
+      <w:pPr>
+        <w:contextualSpacing/>
+        <w:rPr>
+          <w:rFonts w:ascii="Times New Roman" w:hAnsi="Times New Roman"/>
+          <w:b/>
+          <w:bCs/>
+          <w:szCs w:val="24"/>
+          <w:lang w:val="en-CA"/>
+        </w:rPr>
+      </w:pPr>
+    </w:p>
+    <w:p>
+      <w:pPr>
+        <w:contextualSpacing/>
+        <w:rPr>
+          <w:rFonts w:ascii="Times New Roman" w:hAnsi="Times New Roman"/>
+          <w:b/>
+          <w:bCs/>
           <w:szCs w:val="24"/>
           <w:lang w:val="en-CA"/>
         </w:rPr>
@@ -1031,7 +2156,6 @@
   <w:style w:type="character" w:default="1" w:styleId="DefaultParagraphFont">
     <w:name w:val="Default Paragraph Font"/>
     <w:uiPriority w:val="1"/>
-    <w:semiHidden/>
     <w:unhideWhenUsed/>
   </w:style>
   <w:style w:type="table" w:default="1" w:styleId="TableNormal">
@@ -1073,6 +2197,29 @@
         <w:insideV w:val="single" w:sz="4" w:space="0" w:color="auto"/>
       </w:tblBorders>
     </w:tblPr>
+  </w:style>
+  <w:style w:type="character" w:styleId="Hyperlink">
+    <w:name w:val="Hyperlink"/>
+    <w:basedOn w:val="DefaultParagraphFont"/>
+    <w:uiPriority w:val="99"/>
+    <w:unhideWhenUsed/>
+    <w:rsid w:val="00B16942"/>
+    <w:rPr>
+      <w:color w:val="0563C1" w:themeColor="hyperlink"/>
+      <w:u w:val="single"/>
+    </w:rPr>
+  </w:style>
+  <w:style w:type="character" w:styleId="UnresolvedMention">
+    <w:name w:val="Unresolved Mention"/>
+    <w:basedOn w:val="DefaultParagraphFont"/>
+    <w:uiPriority w:val="99"/>
+    <w:semiHidden/>
+    <w:unhideWhenUsed/>
+    <w:rsid w:val="00B16942"/>
+    <w:rPr>
+      <w:color w:val="605E5C"/>
+      <w:shd w:val="clear" w:color="auto" w:fill="E1DFDD"/>
+    </w:rPr>
   </w:style>
 </w:styles>
 </file>
@@ -1370,4 +2517,16 @@
     </a:ext>
   </a:extLst>
 </a:theme>
+</file>
+
+<file path=customXml/item1.xml><?xml version="1.0" encoding="utf-8"?>
+<b:Sources xmlns:b="http://schemas.openxmlformats.org/officeDocument/2006/bibliography" xmlns="http://schemas.openxmlformats.org/officeDocument/2006/bibliography" SelectedStyle="\APASixthEditionOfficeOnline.xsl" StyleName="APA" Version="6"/>
+</file>
+
+<file path=customXml/itemProps1.xml><?xml version="1.0" encoding="utf-8"?>
+<ds:datastoreItem xmlns:ds="http://schemas.openxmlformats.org/officeDocument/2006/customXml" ds:itemID="{251E9C3C-E659-41EC-AEB1-C5614B625108}">
+  <ds:schemaRefs>
+    <ds:schemaRef ds:uri="http://schemas.openxmlformats.org/officeDocument/2006/bibliography"/>
+  </ds:schemaRefs>
+</ds:datastoreItem>
 </file>